--- a/Documents/PID -sign off form (James Tang - xr015209).docx
+++ b/Documents/PID -sign off form (James Tang - xr015209).docx
@@ -1,6 +1,6 @@
 
 <file path=word/document.xml><?xml version="1.0" encoding="utf-8"?>
-<w:document xmlns:wpc="http://schemas.microsoft.com/office/word/2010/wordprocessingCanvas" xmlns:cx="http://schemas.microsoft.com/office/drawing/2014/chartex" xmlns:cx1="http://schemas.microsoft.com/office/drawing/2015/9/8/chartex" xmlns:cx2="http://schemas.microsoft.com/office/drawing/2015/10/21/chartex" xmlns:mc="http://schemas.openxmlformats.org/markup-compatibility/2006" xmlns:o="urn:schemas-microsoft-com:office:office" xmlns:r="http://schemas.openxmlformats.org/officeDocument/2006/relationships" xmlns:m="http://schemas.openxmlformats.org/officeDocument/2006/math" xmlns:v="urn:schemas-microsoft-com:vml" xmlns:wp14="http://schemas.microsoft.com/office/word/2010/wordprocessingDrawing" xmlns:wp="http://schemas.openxmlformats.org/drawingml/2006/wordprocessingDrawing" xmlns:w10="urn:schemas-microsoft-com:office:word" xmlns:w="http://schemas.openxmlformats.org/wordprocessingml/2006/main" xmlns:w14="http://schemas.microsoft.com/office/word/2010/wordml" xmlns:w15="http://schemas.microsoft.com/office/word/2012/wordml" xmlns:w16se="http://schemas.microsoft.com/office/word/2015/wordml/symex" xmlns:wpg="http://schemas.microsoft.com/office/word/2010/wordprocessingGroup" xmlns:wpi="http://schemas.microsoft.com/office/word/2010/wordprocessingInk" xmlns:wne="http://schemas.microsoft.com/office/word/2006/wordml" xmlns:wps="http://schemas.microsoft.com/office/word/2010/wordprocessingShape" mc:Ignorable="w14 w15 w16se wp14">
+<w:document xmlns:wpc="http://schemas.microsoft.com/office/word/2010/wordprocessingCanvas" xmlns:cx="http://schemas.microsoft.com/office/drawing/2014/chartex" xmlns:cx1="http://schemas.microsoft.com/office/drawing/2015/9/8/chartex" xmlns:cx2="http://schemas.microsoft.com/office/drawing/2015/10/21/chartex" xmlns:cx3="http://schemas.microsoft.com/office/drawing/2016/5/9/chartex" xmlns:cx4="http://schemas.microsoft.com/office/drawing/2016/5/10/chartex" xmlns:cx5="http://schemas.microsoft.com/office/drawing/2016/5/11/chartex" xmlns:cx6="http://schemas.microsoft.com/office/drawing/2016/5/12/chartex" xmlns:cx7="http://schemas.microsoft.com/office/drawing/2016/5/13/chartex" xmlns:cx8="http://schemas.microsoft.com/office/drawing/2016/5/14/chartex" xmlns:mc="http://schemas.openxmlformats.org/markup-compatibility/2006" xmlns:aink="http://schemas.microsoft.com/office/drawing/2016/ink" xmlns:am3d="http://schemas.microsoft.com/office/drawing/2017/model3d" xmlns:o="urn:schemas-microsoft-com:office:office" xmlns:r="http://schemas.openxmlformats.org/officeDocument/2006/relationships" xmlns:m="http://schemas.openxmlformats.org/officeDocument/2006/math" xmlns:v="urn:schemas-microsoft-com:vml" xmlns:wp14="http://schemas.microsoft.com/office/word/2010/wordprocessingDrawing" xmlns:wp="http://schemas.openxmlformats.org/drawingml/2006/wordprocessingDrawing" xmlns:w10="urn:schemas-microsoft-com:office:word" xmlns:w="http://schemas.openxmlformats.org/wordprocessingml/2006/main" xmlns:w14="http://schemas.microsoft.com/office/word/2010/wordml" xmlns:w15="http://schemas.microsoft.com/office/word/2012/wordml" xmlns:w16cid="http://schemas.microsoft.com/office/word/2016/wordml/cid" xmlns:w16se="http://schemas.microsoft.com/office/word/2015/wordml/symex" xmlns:wpg="http://schemas.microsoft.com/office/word/2010/wordprocessingGroup" xmlns:wpi="http://schemas.microsoft.com/office/word/2010/wordprocessingInk" xmlns:wne="http://schemas.microsoft.com/office/word/2006/wordml" xmlns:wps="http://schemas.microsoft.com/office/word/2010/wordprocessingShape" mc:Ignorable="w14 w15 w16se w16cid wp14">
   <w:body>
     <w:p>
       <w:pPr>
@@ -18,7 +18,23 @@
           <w:sz w:val="36"/>
           <w:szCs w:val="36"/>
         </w:rPr>
-        <w:t>Individual Project   (CS3IP16)</w:t>
+        <w:t xml:space="preserve">Individual </w:t>
+      </w:r>
+      <w:r>
+        <w:rPr>
+          <w:rFonts w:ascii="Times New Roman" w:hAnsi="Times New Roman" w:cs="Times New Roman"/>
+          <w:sz w:val="36"/>
+          <w:szCs w:val="36"/>
+        </w:rPr>
+        <w:t>Project (</w:t>
+      </w:r>
+      <w:r>
+        <w:rPr>
+          <w:rFonts w:ascii="Times New Roman" w:hAnsi="Times New Roman" w:cs="Times New Roman"/>
+          <w:sz w:val="36"/>
+          <w:szCs w:val="36"/>
+        </w:rPr>
+        <w:t>CS3IP16)</w:t>
       </w:r>
     </w:p>
     <w:p>
@@ -3217,7 +3233,16 @@
                 <w:szCs w:val="24"/>
                 <w:lang w:eastAsia="en-GB"/>
               </w:rPr>
-              <w:t xml:space="preserve">in order to model the outside parts of campus. Once this is done, then the buildings can be </w:t>
+              <w:t>to</w:t>
+            </w:r>
+            <w:r>
+              <w:rPr>
+                <w:rFonts w:ascii="Times New Roman" w:eastAsia="Times New Roman" w:hAnsi="Times New Roman" w:cs="Times New Roman"/>
+                <w:sz w:val="20"/>
+                <w:szCs w:val="24"/>
+                <w:lang w:eastAsia="en-GB"/>
+              </w:rPr>
+              <w:t xml:space="preserve"> model the outside parts of campus. Once this is done, then the buildings can be </w:t>
             </w:r>
             <w:r>
               <w:rPr>
@@ -3305,7 +3330,25 @@
                 <w:szCs w:val="24"/>
                 <w:lang w:eastAsia="en-GB"/>
               </w:rPr>
-              <w:t xml:space="preserve"> again in order to model the outside areas</w:t>
+              <w:t xml:space="preserve"> again </w:t>
+            </w:r>
+            <w:r>
+              <w:rPr>
+                <w:rFonts w:ascii="Times New Roman" w:eastAsia="Times New Roman" w:hAnsi="Times New Roman" w:cs="Times New Roman"/>
+                <w:sz w:val="20"/>
+                <w:szCs w:val="24"/>
+                <w:lang w:eastAsia="en-GB"/>
+              </w:rPr>
+              <w:t>to</w:t>
+            </w:r>
+            <w:r>
+              <w:rPr>
+                <w:rFonts w:ascii="Times New Roman" w:eastAsia="Times New Roman" w:hAnsi="Times New Roman" w:cs="Times New Roman"/>
+                <w:sz w:val="20"/>
+                <w:szCs w:val="24"/>
+                <w:lang w:eastAsia="en-GB"/>
+              </w:rPr>
+              <w:t xml:space="preserve"> model the outside areas</w:t>
             </w:r>
             <w:r>
               <w:rPr>
@@ -3992,8 +4035,6 @@
               </w:rPr>
               <w:t>Some parts of the buildings can be interacted with.</w:t>
             </w:r>
-            <w:bookmarkStart w:id="0" w:name="_GoBack"/>
-            <w:bookmarkEnd w:id="0"/>
           </w:p>
           <w:p>
             <w:pPr>
@@ -4136,24 +4177,14 @@
             <w:r>
               <w:t xml:space="preserve">Figure </w:t>
             </w:r>
-            <w:r>
-              <w:fldChar w:fldCharType="begin"/>
-            </w:r>
-            <w:r>
-              <w:instrText xml:space="preserve"> SEQ Figure \* ARABIC </w:instrText>
-            </w:r>
-            <w:r>
-              <w:fldChar w:fldCharType="separate"/>
-            </w:r>
-            <w:r>
-              <w:rPr>
-                <w:noProof/>
-              </w:rPr>
-              <w:t>1</w:t>
-            </w:r>
-            <w:r>
-              <w:fldChar w:fldCharType="end"/>
-            </w:r>
+            <w:fldSimple w:instr=" SEQ Figure \* ARABIC ">
+              <w:r>
+                <w:rPr>
+                  <w:noProof/>
+                </w:rPr>
+                <w:t>1</w:t>
+              </w:r>
+            </w:fldSimple>
             <w:r>
               <w:t xml:space="preserve"> Purposed plan of explorable area which the virtual campus tour would be like</w:t>
             </w:r>
@@ -4685,7 +4716,25 @@
                 <w:szCs w:val="24"/>
                 <w:lang w:eastAsia="en-GB"/>
               </w:rPr>
-              <w:t>, Free (May need to purchase the pro features in order to access the virtual reality features, in this case it is $125 per a month)</w:t>
+              <w:t xml:space="preserve">, Free (May need to purchase the pro features </w:t>
+            </w:r>
+            <w:r>
+              <w:rPr>
+                <w:rFonts w:ascii="Times New Roman" w:eastAsia="Times New Roman" w:hAnsi="Times New Roman" w:cs="Times New Roman"/>
+                <w:sz w:val="20"/>
+                <w:szCs w:val="24"/>
+                <w:lang w:eastAsia="en-GB"/>
+              </w:rPr>
+              <w:t>to</w:t>
+            </w:r>
+            <w:r>
+              <w:rPr>
+                <w:rFonts w:ascii="Times New Roman" w:eastAsia="Times New Roman" w:hAnsi="Times New Roman" w:cs="Times New Roman"/>
+                <w:sz w:val="20"/>
+                <w:szCs w:val="24"/>
+                <w:lang w:eastAsia="en-GB"/>
+              </w:rPr>
+              <w:t xml:space="preserve"> access the virtual reality features, in this case it is $125 per a month)</w:t>
             </w:r>
           </w:p>
           <w:p>
@@ -4952,16 +5001,52 @@
                 <w:szCs w:val="24"/>
                 <w:lang w:eastAsia="en-GB"/>
               </w:rPr>
-              <w:t>eed access to virtual reality tools (such as oculus rift or vive)</w:t>
-            </w:r>
-            <w:r>
-              <w:rPr>
-                <w:rFonts w:ascii="Times New Roman" w:eastAsia="Times New Roman" w:hAnsi="Times New Roman" w:cs="Times New Roman"/>
-                <w:sz w:val="20"/>
-                <w:szCs w:val="24"/>
-                <w:lang w:eastAsia="en-GB"/>
-              </w:rPr>
-              <w:t xml:space="preserve"> and a room in order to test out the virtual reality parts.</w:t>
+              <w:t xml:space="preserve">eed access to virtual reality tools (such as oculus rift or </w:t>
+            </w:r>
+            <w:r>
+              <w:rPr>
+                <w:rFonts w:ascii="Times New Roman" w:eastAsia="Times New Roman" w:hAnsi="Times New Roman" w:cs="Times New Roman"/>
+                <w:sz w:val="20"/>
+                <w:szCs w:val="24"/>
+                <w:lang w:eastAsia="en-GB"/>
+              </w:rPr>
+              <w:t>Vive</w:t>
+            </w:r>
+            <w:r>
+              <w:rPr>
+                <w:rFonts w:ascii="Times New Roman" w:eastAsia="Times New Roman" w:hAnsi="Times New Roman" w:cs="Times New Roman"/>
+                <w:sz w:val="20"/>
+                <w:szCs w:val="24"/>
+                <w:lang w:eastAsia="en-GB"/>
+              </w:rPr>
+              <w:t>)</w:t>
+            </w:r>
+            <w:r>
+              <w:rPr>
+                <w:rFonts w:ascii="Times New Roman" w:eastAsia="Times New Roman" w:hAnsi="Times New Roman" w:cs="Times New Roman"/>
+                <w:sz w:val="20"/>
+                <w:szCs w:val="24"/>
+                <w:lang w:eastAsia="en-GB"/>
+              </w:rPr>
+              <w:t xml:space="preserve"> and a room </w:t>
+            </w:r>
+            <w:r>
+              <w:rPr>
+                <w:rFonts w:ascii="Times New Roman" w:eastAsia="Times New Roman" w:hAnsi="Times New Roman" w:cs="Times New Roman"/>
+                <w:sz w:val="20"/>
+                <w:szCs w:val="24"/>
+                <w:lang w:eastAsia="en-GB"/>
+              </w:rPr>
+              <w:t>to</w:t>
+            </w:r>
+            <w:r>
+              <w:rPr>
+                <w:rFonts w:ascii="Times New Roman" w:eastAsia="Times New Roman" w:hAnsi="Times New Roman" w:cs="Times New Roman"/>
+                <w:sz w:val="20"/>
+                <w:szCs w:val="24"/>
+                <w:lang w:eastAsia="en-GB"/>
+              </w:rPr>
+              <w:t xml:space="preserve"> test out the virtual reality parts.</w:t>
             </w:r>
           </w:p>
         </w:tc>
@@ -5843,7 +5928,25 @@
                 <w:sz w:val="20"/>
                 <w:szCs w:val="20"/>
               </w:rPr>
-              <w:t>Get information about Whiteknight campus</w:t>
+              <w:t xml:space="preserve">Get information about </w:t>
+            </w:r>
+            <w:r>
+              <w:rPr>
+                <w:rFonts w:ascii="Times New Roman" w:hAnsi="Times New Roman" w:cs="Times New Roman"/>
+                <w:bCs/>
+                <w:sz w:val="20"/>
+                <w:szCs w:val="20"/>
+              </w:rPr>
+              <w:t>WhiteKnights</w:t>
+            </w:r>
+            <w:r>
+              <w:rPr>
+                <w:rFonts w:ascii="Times New Roman" w:hAnsi="Times New Roman" w:cs="Times New Roman"/>
+                <w:bCs/>
+                <w:sz w:val="20"/>
+                <w:szCs w:val="20"/>
+              </w:rPr>
+              <w:t xml:space="preserve"> campus</w:t>
             </w:r>
           </w:p>
         </w:tc>
@@ -6675,7 +6778,27 @@
                 <w:sz w:val="20"/>
                 <w:szCs w:val="20"/>
               </w:rPr>
-              <w:t>Controllerable virtual campus</w:t>
+              <w:t>C</w:t>
+            </w:r>
+            <w:bookmarkStart w:id="0" w:name="_GoBack"/>
+            <w:bookmarkEnd w:id="0"/>
+            <w:r>
+              <w:rPr>
+                <w:rFonts w:ascii="Times New Roman" w:hAnsi="Times New Roman" w:cs="Times New Roman"/>
+                <w:bCs/>
+                <w:sz w:val="20"/>
+                <w:szCs w:val="20"/>
+              </w:rPr>
+              <w:t xml:space="preserve">ontrollable </w:t>
+            </w:r>
+            <w:r>
+              <w:rPr>
+                <w:rFonts w:ascii="Times New Roman" w:hAnsi="Times New Roman" w:cs="Times New Roman"/>
+                <w:bCs/>
+                <w:sz w:val="20"/>
+                <w:szCs w:val="20"/>
+              </w:rPr>
+              <w:t>virtual campus</w:t>
             </w:r>
           </w:p>
         </w:tc>
@@ -8358,7 +8481,19 @@
               <w:rPr>
                 <w:rFonts w:ascii="Times New Roman" w:hAnsi="Times New Roman" w:cs="Times New Roman"/>
               </w:rPr>
-              <w:t xml:space="preserve"> To shade a cell in MS Word, move the mouse to the top left of cell until the curser becomes an arrow pointing  up, left click to select the cell and then right click and select ‘borders and shading’. Under the shading tab pick an appropriate grey colour and click ok.</w:t>
+              <w:t xml:space="preserve"> To shade a cell in MS Word, move the mouse to the top left of cell until the curser becomes an arrow </w:t>
+            </w:r>
+            <w:r>
+              <w:rPr>
+                <w:rFonts w:ascii="Times New Roman" w:hAnsi="Times New Roman" w:cs="Times New Roman"/>
+              </w:rPr>
+              <w:t>pointing up</w:t>
+            </w:r>
+            <w:r>
+              <w:rPr>
+                <w:rFonts w:ascii="Times New Roman" w:hAnsi="Times New Roman" w:cs="Times New Roman"/>
+              </w:rPr>
+              <w:t>, left click to select the cell and then right click and select ‘borders and shading’. Under the shading tab pick an appropriate grey colour and click ok.</w:t>
             </w:r>
           </w:p>
         </w:tc>
@@ -9306,7 +9441,19 @@
               <w:rPr>
                 <w:b w:val="0"/>
               </w:rPr>
-              <w:t xml:space="preserve"> Whiteknight campus</w:t>
+              <w:t xml:space="preserve"> </w:t>
+            </w:r>
+            <w:r>
+              <w:rPr>
+                <w:b w:val="0"/>
+              </w:rPr>
+              <w:t>WhiteKnights</w:t>
+            </w:r>
+            <w:r>
+              <w:rPr>
+                <w:b w:val="0"/>
+              </w:rPr>
+              <w:t xml:space="preserve"> campus</w:t>
             </w:r>
           </w:p>
         </w:tc>
@@ -12960,7 +13107,21 @@
                 <w:rFonts w:ascii="AGaramond" w:hAnsi="AGaramond"/>
                 <w:b/>
               </w:rPr>
-              <w:t>Area or activity  assessed:</w:t>
+              <w:t xml:space="preserve">Area or </w:t>
+            </w:r>
+            <w:r>
+              <w:rPr>
+                <w:rFonts w:ascii="AGaramond" w:hAnsi="AGaramond"/>
+                <w:b/>
+              </w:rPr>
+              <w:t>activity assessed</w:t>
+            </w:r>
+            <w:r>
+              <w:rPr>
+                <w:rFonts w:ascii="AGaramond" w:hAnsi="AGaramond"/>
+                <w:b/>
+              </w:rPr>
+              <w:t>:</w:t>
             </w:r>
           </w:p>
         </w:tc>
@@ -13543,7 +13704,14 @@
                 <w:rFonts w:ascii="AGaramond" w:hAnsi="AGaramond"/>
                 <w:sz w:val="18"/>
               </w:rPr>
-              <w:t>Vehicles  / driving at work</w:t>
+              <w:t>Vehicles /</w:t>
+            </w:r>
+            <w:r>
+              <w:rPr>
+                <w:rFonts w:ascii="AGaramond" w:hAnsi="AGaramond"/>
+                <w:sz w:val="18"/>
+              </w:rPr>
+              <w:t xml:space="preserve"> driving at work</w:t>
             </w:r>
           </w:p>
         </w:tc>
@@ -13891,7 +14059,21 @@
                 <w:rFonts w:ascii="AGaramond" w:hAnsi="AGaramond"/>
                 <w:sz w:val="18"/>
               </w:rPr>
-              <w:t>Fixed machinery  or lifting equipment</w:t>
+              <w:t xml:space="preserve">Fixed </w:t>
+            </w:r>
+            <w:r>
+              <w:rPr>
+                <w:rFonts w:ascii="AGaramond" w:hAnsi="AGaramond"/>
+                <w:sz w:val="18"/>
+              </w:rPr>
+              <w:t>machinery or</w:t>
+            </w:r>
+            <w:r>
+              <w:rPr>
+                <w:rFonts w:ascii="AGaramond" w:hAnsi="AGaramond"/>
+                <w:sz w:val="18"/>
+              </w:rPr>
+              <w:t xml:space="preserve"> lifting equipment</w:t>
             </w:r>
           </w:p>
         </w:tc>
@@ -14134,7 +14316,21 @@
                 <w:rFonts w:ascii="AGaramond" w:hAnsi="AGaramond"/>
                 <w:sz w:val="18"/>
               </w:rPr>
-              <w:t>Slips, Trips  &amp; Housekeeping</w:t>
+              <w:t xml:space="preserve">Slips, </w:t>
+            </w:r>
+            <w:r>
+              <w:rPr>
+                <w:rFonts w:ascii="AGaramond" w:hAnsi="AGaramond"/>
+                <w:sz w:val="18"/>
+              </w:rPr>
+              <w:t>Trips &amp;</w:t>
+            </w:r>
+            <w:r>
+              <w:rPr>
+                <w:rFonts w:ascii="AGaramond" w:hAnsi="AGaramond"/>
+                <w:sz w:val="18"/>
+              </w:rPr>
+              <w:t xml:space="preserve"> Housekeeping</w:t>
             </w:r>
           </w:p>
         </w:tc>
@@ -14202,7 +14398,21 @@
                 <w:rFonts w:ascii="AGaramond" w:hAnsi="AGaramond"/>
                 <w:sz w:val="18"/>
               </w:rPr>
-              <w:t>Layout, storage,  space, obstructions</w:t>
+              <w:t xml:space="preserve">Layout, </w:t>
+            </w:r>
+            <w:r>
+              <w:rPr>
+                <w:rFonts w:ascii="AGaramond" w:hAnsi="AGaramond"/>
+                <w:sz w:val="18"/>
+              </w:rPr>
+              <w:t>storage, space</w:t>
+            </w:r>
+            <w:r>
+              <w:rPr>
+                <w:rFonts w:ascii="AGaramond" w:hAnsi="AGaramond"/>
+                <w:sz w:val="18"/>
+              </w:rPr>
+              <w:t>, obstructions</w:t>
             </w:r>
           </w:p>
         </w:tc>
@@ -15693,10 +15903,7 @@
           </w:tcPr>
           <w:p>
             <w:r>
-              <w:t>Have a person supervise the current user using the VR set</w:t>
-            </w:r>
-            <w:r>
-              <w:t xml:space="preserve"> the amount of time they have been on and warn them to get off once they reach a certain limit (15 minutes for example)</w:t>
+              <w:t>Have a person supervise the current user using the VR set the amount of time they have been on and warn them to get off once they reach a certain limit (15 minutes for example)</w:t>
             </w:r>
           </w:p>
         </w:tc>
@@ -16482,19 +16689,7 @@
           <w:p/>
           <w:p>
             <w:r>
-              <w:t xml:space="preserve">No </w:t>
-            </w:r>
-            <w:r>
-              <w:t>Liquids</w:t>
-            </w:r>
-            <w:r>
-              <w:t xml:space="preserve"> allowed</w:t>
-            </w:r>
-            <w:r>
-              <w:t xml:space="preserve"> </w:t>
-            </w:r>
-            <w:r>
-              <w:t>signs in the room</w:t>
+              <w:t>No Liquids allowed signs in the room</w:t>
             </w:r>
           </w:p>
         </w:tc>
@@ -16728,7 +16923,7 @@
 </file>
 
 <file path=word/endnotes.xml><?xml version="1.0" encoding="utf-8"?>
-<w:endnotes xmlns:wpc="http://schemas.microsoft.com/office/word/2010/wordprocessingCanvas" xmlns:cx="http://schemas.microsoft.com/office/drawing/2014/chartex" xmlns:cx1="http://schemas.microsoft.com/office/drawing/2015/9/8/chartex" xmlns:cx2="http://schemas.microsoft.com/office/drawing/2015/10/21/chartex" xmlns:mc="http://schemas.openxmlformats.org/markup-compatibility/2006" xmlns:o="urn:schemas-microsoft-com:office:office" xmlns:r="http://schemas.openxmlformats.org/officeDocument/2006/relationships" xmlns:m="http://schemas.openxmlformats.org/officeDocument/2006/math" xmlns:v="urn:schemas-microsoft-com:vml" xmlns:wp14="http://schemas.microsoft.com/office/word/2010/wordprocessingDrawing" xmlns:wp="http://schemas.openxmlformats.org/drawingml/2006/wordprocessingDrawing" xmlns:w10="urn:schemas-microsoft-com:office:word" xmlns:w="http://schemas.openxmlformats.org/wordprocessingml/2006/main" xmlns:w14="http://schemas.microsoft.com/office/word/2010/wordml" xmlns:w15="http://schemas.microsoft.com/office/word/2012/wordml" xmlns:w16se="http://schemas.microsoft.com/office/word/2015/wordml/symex" xmlns:wpg="http://schemas.microsoft.com/office/word/2010/wordprocessingGroup" xmlns:wpi="http://schemas.microsoft.com/office/word/2010/wordprocessingInk" xmlns:wne="http://schemas.microsoft.com/office/word/2006/wordml" xmlns:wps="http://schemas.microsoft.com/office/word/2010/wordprocessingShape" mc:Ignorable="w14 w15 w16se wp14">
+<w:endnotes xmlns:wpc="http://schemas.microsoft.com/office/word/2010/wordprocessingCanvas" xmlns:cx="http://schemas.microsoft.com/office/drawing/2014/chartex" xmlns:cx1="http://schemas.microsoft.com/office/drawing/2015/9/8/chartex" xmlns:cx2="http://schemas.microsoft.com/office/drawing/2015/10/21/chartex" xmlns:cx3="http://schemas.microsoft.com/office/drawing/2016/5/9/chartex" xmlns:cx4="http://schemas.microsoft.com/office/drawing/2016/5/10/chartex" xmlns:cx5="http://schemas.microsoft.com/office/drawing/2016/5/11/chartex" xmlns:cx6="http://schemas.microsoft.com/office/drawing/2016/5/12/chartex" xmlns:cx7="http://schemas.microsoft.com/office/drawing/2016/5/13/chartex" xmlns:cx8="http://schemas.microsoft.com/office/drawing/2016/5/14/chartex" xmlns:mc="http://schemas.openxmlformats.org/markup-compatibility/2006" xmlns:aink="http://schemas.microsoft.com/office/drawing/2016/ink" xmlns:am3d="http://schemas.microsoft.com/office/drawing/2017/model3d" xmlns:o="urn:schemas-microsoft-com:office:office" xmlns:r="http://schemas.openxmlformats.org/officeDocument/2006/relationships" xmlns:m="http://schemas.openxmlformats.org/officeDocument/2006/math" xmlns:v="urn:schemas-microsoft-com:vml" xmlns:wp14="http://schemas.microsoft.com/office/word/2010/wordprocessingDrawing" xmlns:wp="http://schemas.openxmlformats.org/drawingml/2006/wordprocessingDrawing" xmlns:w10="urn:schemas-microsoft-com:office:word" xmlns:w="http://schemas.openxmlformats.org/wordprocessingml/2006/main" xmlns:w14="http://schemas.microsoft.com/office/word/2010/wordml" xmlns:w15="http://schemas.microsoft.com/office/word/2012/wordml" xmlns:w16cid="http://schemas.microsoft.com/office/word/2016/wordml/cid" xmlns:w16se="http://schemas.microsoft.com/office/word/2015/wordml/symex" xmlns:wpg="http://schemas.microsoft.com/office/word/2010/wordprocessingGroup" xmlns:wpi="http://schemas.microsoft.com/office/word/2010/wordprocessingInk" xmlns:wne="http://schemas.microsoft.com/office/word/2006/wordml" xmlns:wps="http://schemas.microsoft.com/office/word/2010/wordprocessingShape" mc:Ignorable="w14 w15 w16se w16cid wp14">
   <w:endnote w:type="separator" w:id="-1">
     <w:p>
       <w:pPr>
@@ -16753,7 +16948,7 @@
 </file>
 
 <file path=word/footer1.xml><?xml version="1.0" encoding="utf-8"?>
-<w:ftr xmlns:wpc="http://schemas.microsoft.com/office/word/2010/wordprocessingCanvas" xmlns:cx="http://schemas.microsoft.com/office/drawing/2014/chartex" xmlns:cx1="http://schemas.microsoft.com/office/drawing/2015/9/8/chartex" xmlns:cx2="http://schemas.microsoft.com/office/drawing/2015/10/21/chartex" xmlns:mc="http://schemas.openxmlformats.org/markup-compatibility/2006" xmlns:o="urn:schemas-microsoft-com:office:office" xmlns:r="http://schemas.openxmlformats.org/officeDocument/2006/relationships" xmlns:m="http://schemas.openxmlformats.org/officeDocument/2006/math" xmlns:v="urn:schemas-microsoft-com:vml" xmlns:wp14="http://schemas.microsoft.com/office/word/2010/wordprocessingDrawing" xmlns:wp="http://schemas.openxmlformats.org/drawingml/2006/wordprocessingDrawing" xmlns:w10="urn:schemas-microsoft-com:office:word" xmlns:w="http://schemas.openxmlformats.org/wordprocessingml/2006/main" xmlns:w14="http://schemas.microsoft.com/office/word/2010/wordml" xmlns:w15="http://schemas.microsoft.com/office/word/2012/wordml" xmlns:w16se="http://schemas.microsoft.com/office/word/2015/wordml/symex" xmlns:wpg="http://schemas.microsoft.com/office/word/2010/wordprocessingGroup" xmlns:wpi="http://schemas.microsoft.com/office/word/2010/wordprocessingInk" xmlns:wne="http://schemas.microsoft.com/office/word/2006/wordml" xmlns:wps="http://schemas.microsoft.com/office/word/2010/wordprocessingShape" mc:Ignorable="w14 w15 w16se wp14">
+<w:ftr xmlns:wpc="http://schemas.microsoft.com/office/word/2010/wordprocessingCanvas" xmlns:cx="http://schemas.microsoft.com/office/drawing/2014/chartex" xmlns:cx1="http://schemas.microsoft.com/office/drawing/2015/9/8/chartex" xmlns:cx2="http://schemas.microsoft.com/office/drawing/2015/10/21/chartex" xmlns:cx3="http://schemas.microsoft.com/office/drawing/2016/5/9/chartex" xmlns:cx4="http://schemas.microsoft.com/office/drawing/2016/5/10/chartex" xmlns:cx5="http://schemas.microsoft.com/office/drawing/2016/5/11/chartex" xmlns:cx6="http://schemas.microsoft.com/office/drawing/2016/5/12/chartex" xmlns:cx7="http://schemas.microsoft.com/office/drawing/2016/5/13/chartex" xmlns:cx8="http://schemas.microsoft.com/office/drawing/2016/5/14/chartex" xmlns:mc="http://schemas.openxmlformats.org/markup-compatibility/2006" xmlns:aink="http://schemas.microsoft.com/office/drawing/2016/ink" xmlns:am3d="http://schemas.microsoft.com/office/drawing/2017/model3d" xmlns:o="urn:schemas-microsoft-com:office:office" xmlns:r="http://schemas.openxmlformats.org/officeDocument/2006/relationships" xmlns:m="http://schemas.openxmlformats.org/officeDocument/2006/math" xmlns:v="urn:schemas-microsoft-com:vml" xmlns:wp14="http://schemas.microsoft.com/office/word/2010/wordprocessingDrawing" xmlns:wp="http://schemas.openxmlformats.org/drawingml/2006/wordprocessingDrawing" xmlns:w10="urn:schemas-microsoft-com:office:word" xmlns:w="http://schemas.openxmlformats.org/wordprocessingml/2006/main" xmlns:w14="http://schemas.microsoft.com/office/word/2010/wordml" xmlns:w15="http://schemas.microsoft.com/office/word/2012/wordml" xmlns:w16cid="http://schemas.microsoft.com/office/word/2016/wordml/cid" xmlns:w16se="http://schemas.microsoft.com/office/word/2015/wordml/symex" xmlns:wpg="http://schemas.microsoft.com/office/word/2010/wordprocessingGroup" xmlns:wpi="http://schemas.microsoft.com/office/word/2010/wordprocessingInk" xmlns:wne="http://schemas.microsoft.com/office/word/2006/wordml" xmlns:wps="http://schemas.microsoft.com/office/word/2010/wordprocessingShape" mc:Ignorable="w14 w15 w16se w16cid wp14">
   <w:sdt>
     <w:sdtPr>
       <w:id w:val="1489433738"/>
@@ -16806,7 +17001,7 @@
 </file>
 
 <file path=word/footnotes.xml><?xml version="1.0" encoding="utf-8"?>
-<w:footnotes xmlns:wpc="http://schemas.microsoft.com/office/word/2010/wordprocessingCanvas" xmlns:cx="http://schemas.microsoft.com/office/drawing/2014/chartex" xmlns:cx1="http://schemas.microsoft.com/office/drawing/2015/9/8/chartex" xmlns:cx2="http://schemas.microsoft.com/office/drawing/2015/10/21/chartex" xmlns:mc="http://schemas.openxmlformats.org/markup-compatibility/2006" xmlns:o="urn:schemas-microsoft-com:office:office" xmlns:r="http://schemas.openxmlformats.org/officeDocument/2006/relationships" xmlns:m="http://schemas.openxmlformats.org/officeDocument/2006/math" xmlns:v="urn:schemas-microsoft-com:vml" xmlns:wp14="http://schemas.microsoft.com/office/word/2010/wordprocessingDrawing" xmlns:wp="http://schemas.openxmlformats.org/drawingml/2006/wordprocessingDrawing" xmlns:w10="urn:schemas-microsoft-com:office:word" xmlns:w="http://schemas.openxmlformats.org/wordprocessingml/2006/main" xmlns:w14="http://schemas.microsoft.com/office/word/2010/wordml" xmlns:w15="http://schemas.microsoft.com/office/word/2012/wordml" xmlns:w16se="http://schemas.microsoft.com/office/word/2015/wordml/symex" xmlns:wpg="http://schemas.microsoft.com/office/word/2010/wordprocessingGroup" xmlns:wpi="http://schemas.microsoft.com/office/word/2010/wordprocessingInk" xmlns:wne="http://schemas.microsoft.com/office/word/2006/wordml" xmlns:wps="http://schemas.microsoft.com/office/word/2010/wordprocessingShape" mc:Ignorable="w14 w15 w16se wp14">
+<w:footnotes xmlns:wpc="http://schemas.microsoft.com/office/word/2010/wordprocessingCanvas" xmlns:cx="http://schemas.microsoft.com/office/drawing/2014/chartex" xmlns:cx1="http://schemas.microsoft.com/office/drawing/2015/9/8/chartex" xmlns:cx2="http://schemas.microsoft.com/office/drawing/2015/10/21/chartex" xmlns:cx3="http://schemas.microsoft.com/office/drawing/2016/5/9/chartex" xmlns:cx4="http://schemas.microsoft.com/office/drawing/2016/5/10/chartex" xmlns:cx5="http://schemas.microsoft.com/office/drawing/2016/5/11/chartex" xmlns:cx6="http://schemas.microsoft.com/office/drawing/2016/5/12/chartex" xmlns:cx7="http://schemas.microsoft.com/office/drawing/2016/5/13/chartex" xmlns:cx8="http://schemas.microsoft.com/office/drawing/2016/5/14/chartex" xmlns:mc="http://schemas.openxmlformats.org/markup-compatibility/2006" xmlns:aink="http://schemas.microsoft.com/office/drawing/2016/ink" xmlns:am3d="http://schemas.microsoft.com/office/drawing/2017/model3d" xmlns:o="urn:schemas-microsoft-com:office:office" xmlns:r="http://schemas.openxmlformats.org/officeDocument/2006/relationships" xmlns:m="http://schemas.openxmlformats.org/officeDocument/2006/math" xmlns:v="urn:schemas-microsoft-com:vml" xmlns:wp14="http://schemas.microsoft.com/office/word/2010/wordprocessingDrawing" xmlns:wp="http://schemas.openxmlformats.org/drawingml/2006/wordprocessingDrawing" xmlns:w10="urn:schemas-microsoft-com:office:word" xmlns:w="http://schemas.openxmlformats.org/wordprocessingml/2006/main" xmlns:w14="http://schemas.microsoft.com/office/word/2010/wordml" xmlns:w15="http://schemas.microsoft.com/office/word/2012/wordml" xmlns:w16cid="http://schemas.microsoft.com/office/word/2016/wordml/cid" xmlns:w16se="http://schemas.microsoft.com/office/word/2015/wordml/symex" xmlns:wpg="http://schemas.microsoft.com/office/word/2010/wordprocessingGroup" xmlns:wpi="http://schemas.microsoft.com/office/word/2010/wordprocessingInk" xmlns:wne="http://schemas.microsoft.com/office/word/2006/wordml" xmlns:wps="http://schemas.microsoft.com/office/word/2010/wordprocessingShape" mc:Ignorable="w14 w15 w16se w16cid wp14">
   <w:footnote w:type="separator" w:id="-1">
     <w:p>
       <w:pPr>
@@ -16831,7 +17026,7 @@
 </file>
 
 <file path=word/numbering.xml><?xml version="1.0" encoding="utf-8"?>
-<w:numbering xmlns:wpc="http://schemas.microsoft.com/office/word/2010/wordprocessingCanvas" xmlns:cx="http://schemas.microsoft.com/office/drawing/2014/chartex" xmlns:cx1="http://schemas.microsoft.com/office/drawing/2015/9/8/chartex" xmlns:cx2="http://schemas.microsoft.com/office/drawing/2015/10/21/chartex" xmlns:mc="http://schemas.openxmlformats.org/markup-compatibility/2006" xmlns:o="urn:schemas-microsoft-com:office:office" xmlns:r="http://schemas.openxmlformats.org/officeDocument/2006/relationships" xmlns:m="http://schemas.openxmlformats.org/officeDocument/2006/math" xmlns:v="urn:schemas-microsoft-com:vml" xmlns:wp14="http://schemas.microsoft.com/office/word/2010/wordprocessingDrawing" xmlns:wp="http://schemas.openxmlformats.org/drawingml/2006/wordprocessingDrawing" xmlns:w10="urn:schemas-microsoft-com:office:word" xmlns:w="http://schemas.openxmlformats.org/wordprocessingml/2006/main" xmlns:w14="http://schemas.microsoft.com/office/word/2010/wordml" xmlns:w15="http://schemas.microsoft.com/office/word/2012/wordml" xmlns:w16se="http://schemas.microsoft.com/office/word/2015/wordml/symex" xmlns:wpg="http://schemas.microsoft.com/office/word/2010/wordprocessingGroup" xmlns:wpi="http://schemas.microsoft.com/office/word/2010/wordprocessingInk" xmlns:wne="http://schemas.microsoft.com/office/word/2006/wordml" xmlns:wps="http://schemas.microsoft.com/office/word/2010/wordprocessingShape" mc:Ignorable="w14 w15 w16se wp14">
+<w:numbering xmlns:wpc="http://schemas.microsoft.com/office/word/2010/wordprocessingCanvas" xmlns:cx="http://schemas.microsoft.com/office/drawing/2014/chartex" xmlns:cx1="http://schemas.microsoft.com/office/drawing/2015/9/8/chartex" xmlns:cx2="http://schemas.microsoft.com/office/drawing/2015/10/21/chartex" xmlns:cx3="http://schemas.microsoft.com/office/drawing/2016/5/9/chartex" xmlns:cx4="http://schemas.microsoft.com/office/drawing/2016/5/10/chartex" xmlns:cx5="http://schemas.microsoft.com/office/drawing/2016/5/11/chartex" xmlns:cx6="http://schemas.microsoft.com/office/drawing/2016/5/12/chartex" xmlns:cx7="http://schemas.microsoft.com/office/drawing/2016/5/13/chartex" xmlns:cx8="http://schemas.microsoft.com/office/drawing/2016/5/14/chartex" xmlns:mc="http://schemas.openxmlformats.org/markup-compatibility/2006" xmlns:aink="http://schemas.microsoft.com/office/drawing/2016/ink" xmlns:am3d="http://schemas.microsoft.com/office/drawing/2017/model3d" xmlns:o="urn:schemas-microsoft-com:office:office" xmlns:r="http://schemas.openxmlformats.org/officeDocument/2006/relationships" xmlns:m="http://schemas.openxmlformats.org/officeDocument/2006/math" xmlns:v="urn:schemas-microsoft-com:vml" xmlns:wp14="http://schemas.microsoft.com/office/word/2010/wordprocessingDrawing" xmlns:wp="http://schemas.openxmlformats.org/drawingml/2006/wordprocessingDrawing" xmlns:w10="urn:schemas-microsoft-com:office:word" xmlns:w="http://schemas.openxmlformats.org/wordprocessingml/2006/main" xmlns:w14="http://schemas.microsoft.com/office/word/2010/wordml" xmlns:w15="http://schemas.microsoft.com/office/word/2012/wordml" xmlns:w16cid="http://schemas.microsoft.com/office/word/2016/wordml/cid" xmlns:w16se="http://schemas.microsoft.com/office/word/2015/wordml/symex" xmlns:wpg="http://schemas.microsoft.com/office/word/2010/wordprocessingGroup" xmlns:wpi="http://schemas.microsoft.com/office/word/2010/wordprocessingInk" xmlns:wne="http://schemas.microsoft.com/office/word/2006/wordml" xmlns:wps="http://schemas.microsoft.com/office/word/2010/wordprocessingShape" mc:Ignorable="w14 w15 w16se w16cid wp14">
   <w:abstractNum w:abstractNumId="0" w15:restartNumberingAfterBreak="0">
     <w:nsid w:val="000570BC"/>
     <w:multiLevelType w:val="singleLevel"/>
@@ -17785,7 +17980,7 @@
 </file>
 
 <file path=word/styles.xml><?xml version="1.0" encoding="utf-8"?>
-<w:styles xmlns:mc="http://schemas.openxmlformats.org/markup-compatibility/2006" xmlns:r="http://schemas.openxmlformats.org/officeDocument/2006/relationships" xmlns:w="http://schemas.openxmlformats.org/wordprocessingml/2006/main" xmlns:w14="http://schemas.microsoft.com/office/word/2010/wordml" xmlns:w15="http://schemas.microsoft.com/office/word/2012/wordml" xmlns:w16se="http://schemas.microsoft.com/office/word/2015/wordml/symex" mc:Ignorable="w14 w15 w16se">
+<w:styles xmlns:mc="http://schemas.openxmlformats.org/markup-compatibility/2006" xmlns:r="http://schemas.openxmlformats.org/officeDocument/2006/relationships" xmlns:w="http://schemas.openxmlformats.org/wordprocessingml/2006/main" xmlns:w14="http://schemas.microsoft.com/office/word/2010/wordml" xmlns:w15="http://schemas.microsoft.com/office/word/2012/wordml" xmlns:w16cid="http://schemas.microsoft.com/office/word/2016/wordml/cid" xmlns:w16se="http://schemas.microsoft.com/office/word/2015/wordml/symex" mc:Ignorable="w14 w15 w16se w16cid">
   <w:docDefaults>
     <w:rPrDefault>
       <w:rPr>
@@ -17801,7 +17996,7 @@
       </w:pPr>
     </w:pPrDefault>
   </w:docDefaults>
-  <w:latentStyles w:defLockedState="0" w:defUIPriority="99" w:defSemiHidden="0" w:defUnhideWhenUsed="0" w:defQFormat="0" w:count="372">
+  <w:latentStyles w:defLockedState="0" w:defUIPriority="99" w:defSemiHidden="0" w:defUnhideWhenUsed="0" w:defQFormat="0" w:count="375">
     <w:lsdException w:name="Normal" w:uiPriority="0" w:qFormat="1"/>
     <w:lsdException w:name="heading 1" w:uiPriority="9" w:qFormat="1"/>
     <w:lsdException w:name="heading 2" w:semiHidden="1" w:uiPriority="9" w:unhideWhenUsed="1" w:qFormat="1"/>
@@ -17907,7 +18102,6 @@
     <w:lsdException w:name="HTML Sample" w:semiHidden="1" w:unhideWhenUsed="1"/>
     <w:lsdException w:name="HTML Typewriter" w:semiHidden="1" w:unhideWhenUsed="1"/>
     <w:lsdException w:name="HTML Variable" w:semiHidden="1" w:unhideWhenUsed="1"/>
-    <w:lsdException w:name="Normal Table" w:semiHidden="1" w:unhideWhenUsed="1"/>
     <w:lsdException w:name="annotation subject" w:semiHidden="1" w:unhideWhenUsed="1"/>
     <w:lsdException w:name="No List" w:semiHidden="1" w:unhideWhenUsed="1"/>
     <w:lsdException w:name="Outline List 1" w:semiHidden="1" w:unhideWhenUsed="1"/>
@@ -17952,7 +18146,6 @@
     <w:lsdException w:name="Table Professional" w:semiHidden="1" w:unhideWhenUsed="1"/>
     <w:lsdException w:name="Table Subtle 1" w:semiHidden="1" w:unhideWhenUsed="1"/>
     <w:lsdException w:name="Table Subtle 2" w:semiHidden="1" w:unhideWhenUsed="1"/>
-    <w:lsdException w:name="Table Web 1" w:semiHidden="1" w:unhideWhenUsed="1"/>
     <w:lsdException w:name="Table Web 2" w:semiHidden="1" w:unhideWhenUsed="1"/>
     <w:lsdException w:name="Table Web 3" w:semiHidden="1" w:unhideWhenUsed="1"/>
     <w:lsdException w:name="Balloon Text" w:semiHidden="1" w:unhideWhenUsed="1"/>
@@ -18174,6 +18367,9 @@
     <w:lsdException w:name="List Table 6 Colorful Accent 6" w:uiPriority="51"/>
     <w:lsdException w:name="List Table 7 Colorful Accent 6" w:uiPriority="52"/>
     <w:lsdException w:name="Mention" w:semiHidden="1" w:unhideWhenUsed="1"/>
+    <w:lsdException w:name="Smart Hyperlink" w:semiHidden="1" w:unhideWhenUsed="1"/>
+    <w:lsdException w:name="Hashtag" w:semiHidden="1" w:unhideWhenUsed="1"/>
+    <w:lsdException w:name="Unresolved Mention" w:semiHidden="1" w:unhideWhenUsed="1"/>
   </w:latentStyles>
   <w:style w:type="paragraph" w:default="1" w:styleId="Normal">
     <w:name w:val="Normal"/>
@@ -18923,7 +19119,7 @@
 </file>
 
 <file path=customXml/itemProps1.xml><?xml version="1.0" encoding="utf-8"?>
-<ds:datastoreItem xmlns:ds="http://schemas.openxmlformats.org/officeDocument/2006/customXml" ds:itemID="{B8A03595-1213-4C50-AAD0-E82AFC654790}">
+<ds:datastoreItem xmlns:ds="http://schemas.openxmlformats.org/officeDocument/2006/customXml" ds:itemID="{9E6276E3-84DE-4B83-B4AE-BC8AC173A16A}">
   <ds:schemaRefs>
     <ds:schemaRef ds:uri="http://schemas.openxmlformats.org/officeDocument/2006/bibliography"/>
   </ds:schemaRefs>
